--- a/学科资料/计算机接口技术/ppt与作业/计科21xx-学号-姓名-接口第三次作业-参考答案.docx
+++ b/学科资料/计算机接口技术/ppt与作业/计科21xx-学号-姓名-接口第三次作业-参考答案.docx
@@ -3168,17 +3168,7 @@
           <w:sz w:val="24"/>
           <w:szCs w:val="24"/>
         </w:rPr>
-        <w:t>1、IBM PC/AT机中，使用两片8259A构成主从中断系统。从片</w:t>
-      </w:r>
-      <w:bookmarkStart w:id="0" w:name="_GoBack"/>
-      <w:bookmarkEnd w:id="0"/>
-      <w:r>
-        <w:rPr>
-          <w:rFonts w:hint="eastAsia" w:ascii="Times New Roman" w:hAnsi="Times New Roman" w:cs="Times New Roman"/>
-          <w:sz w:val="24"/>
-          <w:szCs w:val="24"/>
-        </w:rPr>
-        <w:t>的 INT 与主片的IRQ2相连。主片的中断类型号为08H ~ 0FH，端口地址为20H和21H。从片的中断类型号为70H ~ 77H，端口地址为0A0H和 0A1H。主片、从片均采用边沿触发、缓冲、非自动中断结束方式。请按照上述要求对8259A进行初始化编程。（10分）</w:t>
+        <w:t>1、IBM PC/AT机中，使用两片8259A构成主从中断系统。从片的 INT 与主片的IRQ2相连。主片的中断类型号为08H ~ 0FH，端口地址为20H和21H。从片的中断类型号为70H ~ 77H，端口地址为0A0H和 0A1H。主片、从片均采用边沿触发、缓冲、非自动中断结束方式。请按照上述要求对8259A进行初始化编程。（10分）</w:t>
       </w:r>
     </w:p>
     <w:p>
@@ -3936,7 +3926,22 @@
           <w:szCs w:val="21"/>
           <w:shd w:val="clear" w:fill="F8F8F8"/>
         </w:rPr>
-        <w:t>INTR2</w:t>
+        <w:t>INTR</w:t>
+      </w:r>
+      <w:r>
+        <w:rPr>
+          <w:rFonts w:hint="eastAsia" w:ascii="Consolas" w:hAnsi="Consolas" w:eastAsia="宋体" w:cs="Consolas"/>
+          <w:i w:val="0"/>
+          <w:iCs w:val="0"/>
+          <w:caps w:val="0"/>
+          <w:color w:val="50A14F"/>
+          <w:spacing w:val="0"/>
+          <w:sz w:val="21"/>
+          <w:szCs w:val="21"/>
+          <w:shd w:val="clear" w:fill="F8F8F8"/>
+          <w:lang w:val="en-US" w:eastAsia="zh-CN"/>
+        </w:rPr>
+        <w:t>3</w:t>
       </w:r>
     </w:p>
     <w:p>
@@ -4003,7 +4008,36 @@
           <w:szCs w:val="21"/>
           <w:shd w:val="clear" w:fill="FFFFFF"/>
         </w:rPr>
-        <w:t>MOV AL,19H   ;00011001（特殊嵌套，缓冲，非自动EOI）</w:t>
+        <w:t>MOV AL,19H   ;00011001（特殊嵌套，</w:t>
+      </w:r>
+      <w:r>
+        <w:rPr>
+          <w:rFonts w:hint="eastAsia" w:ascii="Consolas" w:hAnsi="Consolas" w:eastAsia="宋体" w:cs="Consolas"/>
+          <w:i w:val="0"/>
+          <w:iCs w:val="0"/>
+          <w:caps w:val="0"/>
+          <w:color w:val="50A14F"/>
+          <w:spacing w:val="0"/>
+          <w:sz w:val="21"/>
+          <w:szCs w:val="21"/>
+          <w:shd w:val="clear" w:fill="FFFFFF"/>
+          <w:lang w:val="en-US" w:eastAsia="zh-CN"/>
+        </w:rPr>
+        <w:t>主片</w:t>
+      </w:r>
+      <w:r>
+        <w:rPr>
+          <w:rFonts w:hint="default" w:ascii="Consolas" w:hAnsi="Consolas" w:eastAsia="Consolas" w:cs="Consolas"/>
+          <w:i w:val="0"/>
+          <w:iCs w:val="0"/>
+          <w:caps w:val="0"/>
+          <w:color w:val="50A14F"/>
+          <w:spacing w:val="0"/>
+          <w:sz w:val="21"/>
+          <w:szCs w:val="21"/>
+          <w:shd w:val="clear" w:fill="FFFFFF"/>
+        </w:rPr>
+        <w:t>缓冲，非自动EOI）</w:t>
       </w:r>
     </w:p>
     <w:p>
@@ -4586,6 +4620,103 @@
           <w:bottom w:val="none" w:color="auto" w:sz="0" w:space="0"/>
           <w:right w:val="none" w:color="auto" w:sz="0" w:space="0"/>
         </w:pBdr>
+        <w:shd w:val="clear" w:fill="FFFFFF"/>
+        <w:spacing w:before="0" w:beforeAutospacing="0" w:after="0" w:afterAutospacing="0" w:line="270" w:lineRule="atLeast"/>
+        <w:ind w:left="676" w:right="0" w:hanging="360"/>
+        <w:jc w:val="left"/>
+        <w:rPr>
+          <w:color w:val="5C5C5C"/>
+        </w:rPr>
+      </w:pPr>
+      <w:r>
+        <w:rPr>
+          <w:rFonts w:hint="eastAsia" w:ascii="Consolas" w:hAnsi="Consolas" w:eastAsia="宋体" w:cs="Consolas"/>
+          <w:i w:val="0"/>
+          <w:iCs w:val="0"/>
+          <w:caps w:val="0"/>
+          <w:color w:val="986801"/>
+          <w:spacing w:val="0"/>
+          <w:sz w:val="21"/>
+          <w:szCs w:val="21"/>
+          <w:shd w:val="clear" w:fill="F8F8F8"/>
+          <w:lang w:val="en-US" w:eastAsia="zh-CN"/>
+        </w:rPr>
+        <w:t xml:space="preserve">  </w:t>
+      </w:r>
+      <w:r>
+        <w:rPr>
+          <w:rFonts w:hint="default" w:ascii="Consolas" w:hAnsi="Consolas" w:eastAsia="Consolas" w:cs="Consolas"/>
+          <w:i w:val="0"/>
+          <w:iCs w:val="0"/>
+          <w:caps w:val="0"/>
+          <w:color w:val="986801"/>
+          <w:spacing w:val="0"/>
+          <w:sz w:val="21"/>
+          <w:szCs w:val="21"/>
+          <w:shd w:val="clear" w:fill="F8F8F8"/>
+        </w:rPr>
+        <w:t>JMP</w:t>
+      </w:r>
+      <w:r>
+        <w:rPr>
+          <w:rFonts w:hint="default" w:ascii="Consolas" w:hAnsi="Consolas" w:eastAsia="Consolas" w:cs="Consolas"/>
+          <w:i w:val="0"/>
+          <w:iCs w:val="0"/>
+          <w:caps w:val="0"/>
+          <w:color w:val="5C5C5C"/>
+          <w:spacing w:val="0"/>
+          <w:sz w:val="21"/>
+          <w:szCs w:val="21"/>
+          <w:shd w:val="clear" w:fill="F8F8F8"/>
+        </w:rPr>
+        <w:t> </w:t>
+      </w:r>
+      <w:r>
+        <w:rPr>
+          <w:rFonts w:hint="default" w:ascii="Consolas" w:hAnsi="Consolas" w:eastAsia="Consolas" w:cs="Consolas"/>
+          <w:i w:val="0"/>
+          <w:iCs w:val="0"/>
+          <w:caps w:val="0"/>
+          <w:color w:val="50A14F"/>
+          <w:spacing w:val="0"/>
+          <w:sz w:val="21"/>
+          <w:szCs w:val="21"/>
+          <w:shd w:val="clear" w:fill="F8F8F8"/>
+        </w:rPr>
+        <w:t>INTR</w:t>
+      </w:r>
+      <w:r>
+        <w:rPr>
+          <w:rFonts w:hint="eastAsia" w:ascii="Consolas" w:hAnsi="Consolas" w:eastAsia="宋体" w:cs="Consolas"/>
+          <w:i w:val="0"/>
+          <w:iCs w:val="0"/>
+          <w:caps w:val="0"/>
+          <w:color w:val="50A14F"/>
+          <w:spacing w:val="0"/>
+          <w:sz w:val="21"/>
+          <w:szCs w:val="21"/>
+          <w:shd w:val="clear" w:fill="F8F8F8"/>
+          <w:lang w:val="en-US" w:eastAsia="zh-CN"/>
+        </w:rPr>
+        <w:t>6</w:t>
+      </w:r>
+    </w:p>
+    <w:p>
+      <w:pPr>
+        <w:keepNext w:val="0"/>
+        <w:keepLines w:val="0"/>
+        <w:widowControl/>
+        <w:numPr>
+          <w:ilvl w:val="0"/>
+          <w:numId w:val="2"/>
+        </w:numPr>
+        <w:suppressLineNumbers w:val="0"/>
+        <w:pBdr>
+          <w:top w:val="none" w:color="auto" w:sz="0" w:space="0"/>
+          <w:left w:val="single" w:color="6CE26C" w:sz="18" w:space="7"/>
+          <w:bottom w:val="none" w:color="auto" w:sz="0" w:space="0"/>
+          <w:right w:val="none" w:color="auto" w:sz="0" w:space="0"/>
+        </w:pBdr>
         <w:shd w:val="clear" w:fill="F8F8F8"/>
         <w:spacing w:before="0" w:beforeAutospacing="0" w:after="0" w:afterAutospacing="0" w:line="270" w:lineRule="atLeast"/>
         <w:ind w:left="676" w:right="0" w:hanging="360"/>
@@ -4863,7 +4994,36 @@
           <w:szCs w:val="21"/>
           <w:shd w:val="clear" w:fill="FFFFFF"/>
         </w:rPr>
-        <w:t>MOV AL,0DH   ;00001101（一般嵌套，缓冲，非自动EOI）</w:t>
+        <w:t>MOV AL,0DH   ;00001101（一般嵌套，</w:t>
+      </w:r>
+      <w:r>
+        <w:rPr>
+          <w:rFonts w:hint="eastAsia" w:ascii="Consolas" w:hAnsi="Consolas" w:eastAsia="宋体" w:cs="Consolas"/>
+          <w:i w:val="0"/>
+          <w:iCs w:val="0"/>
+          <w:caps w:val="0"/>
+          <w:color w:val="50A14F"/>
+          <w:spacing w:val="0"/>
+          <w:sz w:val="21"/>
+          <w:szCs w:val="21"/>
+          <w:shd w:val="clear" w:fill="FFFFFF"/>
+          <w:lang w:val="en-US" w:eastAsia="zh-CN"/>
+        </w:rPr>
+        <w:t>从片</w:t>
+      </w:r>
+      <w:r>
+        <w:rPr>
+          <w:rFonts w:hint="default" w:ascii="Consolas" w:hAnsi="Consolas" w:eastAsia="Consolas" w:cs="Consolas"/>
+          <w:i w:val="0"/>
+          <w:iCs w:val="0"/>
+          <w:caps w:val="0"/>
+          <w:color w:val="50A14F"/>
+          <w:spacing w:val="0"/>
+          <w:sz w:val="21"/>
+          <w:szCs w:val="21"/>
+          <w:shd w:val="clear" w:fill="FFFFFF"/>
+        </w:rPr>
+        <w:t>缓冲，非自动EOI）</w:t>
       </w:r>
     </w:p>
     <w:p>
@@ -5009,6 +5169,8 @@
           <w:szCs w:val="24"/>
         </w:rPr>
       </w:pPr>
+      <w:bookmarkStart w:id="0" w:name="_GoBack"/>
+      <w:bookmarkEnd w:id="0"/>
     </w:p>
     <w:p>
       <w:pPr>
@@ -9279,6 +9441,7 @@
   </w:latentStyles>
   <w:style w:type="paragraph" w:default="1" w:styleId="1">
     <w:name w:val="Normal"/>
+    <w:autoRedefine/>
     <w:qFormat/>
     <w:uiPriority w:val="0"/>
     <w:pPr>
